--- a/onderzoek-bestanden-etc/Binnenstad/BredaTevredeHeid.docx
+++ b/onderzoek-bestanden-etc/Binnenstad/BredaTevredeHeid.docx
@@ -4,7 +4,7 @@
   <w:body>
     <w:p>
       <w:pPr>
-        <w:pStyle w:val="Title"/>
+        <w:pStyle w:val="Titel"/>
       </w:pPr>
       <w:r>
         <w:t>Tevredenheidsonderzoek</w:t>
@@ -21,15 +21,39 @@
         <w:t xml:space="preserve"> Breda een alge</w:t>
       </w:r>
       <w:r>
-        <w:t xml:space="preserve">mene stadsenquete uit om vast te stellen in welke gebieden </w:t>
-      </w:r>
-      <w:r>
-        <w:t>de stad en haar inwoners te vreden zijn en welke gebieden meer aandacht vereisen voor het komende jaar. De enquete duikt in op verscillende onderwerpen zoals:</w:t>
-      </w:r>
-    </w:p>
-    <w:p>
-      <w:pPr>
-        <w:pStyle w:val="ListParagraph"/>
+        <w:t xml:space="preserve">mene </w:t>
+      </w:r>
+      <w:r>
+        <w:t>stad</w:t>
+      </w:r>
+      <w:r>
+        <w:t>s</w:t>
+      </w:r>
+      <w:r>
+        <w:t>enquête</w:t>
+      </w:r>
+      <w:r>
+        <w:t xml:space="preserve"> uit om vast te stellen in welke gebieden </w:t>
+      </w:r>
+      <w:r>
+        <w:t xml:space="preserve">de stad en haar inwoners tevreden zijn en welke gebieden meer aandacht vereisen voor het komende jaar. De </w:t>
+      </w:r>
+      <w:r>
+        <w:t>enquête</w:t>
+      </w:r>
+      <w:r>
+        <w:t xml:space="preserve"> duikt in op </w:t>
+      </w:r>
+      <w:r>
+        <w:t>verschillende</w:t>
+      </w:r>
+      <w:r>
+        <w:t xml:space="preserve"> onderwerpen zoals:</w:t>
+      </w:r>
+    </w:p>
+    <w:p>
+      <w:pPr>
+        <w:pStyle w:val="Lijstalinea"/>
         <w:numPr>
           <w:ilvl w:val="0"/>
           <w:numId w:val="1"/>
@@ -41,7 +65,7 @@
     </w:p>
     <w:p>
       <w:pPr>
-        <w:pStyle w:val="ListParagraph"/>
+        <w:pStyle w:val="Lijstalinea"/>
         <w:numPr>
           <w:ilvl w:val="0"/>
           <w:numId w:val="1"/>
@@ -53,7 +77,7 @@
     </w:p>
     <w:p>
       <w:pPr>
-        <w:pStyle w:val="ListParagraph"/>
+        <w:pStyle w:val="Lijstalinea"/>
         <w:numPr>
           <w:ilvl w:val="0"/>
           <w:numId w:val="1"/>
@@ -65,7 +89,7 @@
     </w:p>
     <w:p>
       <w:pPr>
-        <w:pStyle w:val="ListParagraph"/>
+        <w:pStyle w:val="Lijstalinea"/>
         <w:numPr>
           <w:ilvl w:val="0"/>
           <w:numId w:val="1"/>
@@ -77,7 +101,7 @@
     </w:p>
     <w:p>
       <w:pPr>
-        <w:pStyle w:val="ListParagraph"/>
+        <w:pStyle w:val="Lijstalinea"/>
         <w:numPr>
           <w:ilvl w:val="0"/>
           <w:numId w:val="1"/>
@@ -89,7 +113,7 @@
     </w:p>
     <w:p>
       <w:pPr>
-        <w:pStyle w:val="ListParagraph"/>
+        <w:pStyle w:val="Lijstalinea"/>
         <w:numPr>
           <w:ilvl w:val="0"/>
           <w:numId w:val="1"/>
@@ -101,7 +125,7 @@
     </w:p>
     <w:p>
       <w:pPr>
-        <w:pStyle w:val="ListParagraph"/>
+        <w:pStyle w:val="Lijstalinea"/>
         <w:numPr>
           <w:ilvl w:val="0"/>
           <w:numId w:val="1"/>
@@ -113,7 +137,7 @@
     </w:p>
     <w:p>
       <w:pPr>
-        <w:pStyle w:val="ListParagraph"/>
+        <w:pStyle w:val="Lijstalinea"/>
         <w:numPr>
           <w:ilvl w:val="0"/>
           <w:numId w:val="1"/>
@@ -125,7 +149,7 @@
     </w:p>
     <w:p>
       <w:pPr>
-        <w:pStyle w:val="ListParagraph"/>
+        <w:pStyle w:val="Lijstalinea"/>
         <w:numPr>
           <w:ilvl w:val="0"/>
           <w:numId w:val="1"/>
@@ -137,11 +161,23 @@
     </w:p>
     <w:p>
       <w:pPr>
-        <w:pStyle w:val="ListParagraph"/>
+        <w:pStyle w:val="Lijstalinea"/>
         <w:ind w:left="0"/>
       </w:pPr>
       <w:r>
-        <w:t>In de afgelopen 3 jaar is de respons op de enquete toegenomen met 2019: 24%, 2020: 28% en 2021: 34% van 3400 verstuurde enquettes beantwoord te zijn. Dit is volgens de gemeente</w:t>
+        <w:t xml:space="preserve">In de afgelopen 3 jaar is de respons op de </w:t>
+      </w:r>
+      <w:r>
+        <w:t>enquête</w:t>
+      </w:r>
+      <w:r>
+        <w:t xml:space="preserve"> toegenomen met 2019: 24%, 2020: 28% en 2021: 34% van 3400 verstuurde </w:t>
+      </w:r>
+      <w:r>
+        <w:t>enquêtes</w:t>
+      </w:r>
+      <w:r>
+        <w:t xml:space="preserve"> beantwoord te zijn. Dit is volgens de gemeente</w:t>
       </w:r>
       <w:r>
         <w:t xml:space="preserve"> </w:t>
@@ -162,9 +198,6 @@
             <w:fldChar w:fldCharType="separate"/>
           </w:r>
           <w:r>
-            <w:rPr>
-              <w:noProof/>
-            </w:rPr>
             <w:t>(i&amp;o research, 2022)</w:t>
           </w:r>
           <w:r>
@@ -173,27 +206,27 @@
         </w:sdtContent>
       </w:sdt>
       <w:r>
-        <w:t xml:space="preserve"> ruim voldoende om betrwouwbare uitspraken op gemeenteniveau te kunnen doen.</w:t>
-      </w:r>
-    </w:p>
-    <w:p>
-      <w:pPr>
-        <w:pStyle w:val="ListParagraph"/>
+        <w:t xml:space="preserve"> ruim voldoende om </w:t>
+      </w:r>
+      <w:r>
+        <w:t>betrouwbare</w:t>
+      </w:r>
+      <w:r>
+        <w:t xml:space="preserve"> uitspraken op gemeenteniveau te kunnen doen.</w:t>
+      </w:r>
+    </w:p>
+    <w:p>
+      <w:pPr>
+        <w:pStyle w:val="Lijstalinea"/>
         <w:ind w:left="0"/>
-        <w:rPr>
-          <w:noProof/>
-        </w:rPr>
-      </w:pPr>
-    </w:p>
-    <w:p>
-      <w:pPr>
-        <w:pStyle w:val="ListParagraph"/>
+      </w:pPr>
+    </w:p>
+    <w:p>
+      <w:pPr>
+        <w:pStyle w:val="Lijstalinea"/>
         <w:ind w:left="0"/>
       </w:pPr>
       <w:r>
-        <w:rPr>
-          <w:noProof/>
-        </w:rPr>
         <w:drawing>
           <wp:anchor distT="0" distB="0" distL="114300" distR="114300" simplePos="0" relativeHeight="251658240" behindDoc="0" locked="0" layoutInCell="1" allowOverlap="1" wp14:anchorId="7EB4A79D" wp14:editId="56C252C2">
             <wp:simplePos x="0" y="0"/>
@@ -260,13 +293,13 @@
     </w:p>
     <w:p>
       <w:pPr>
-        <w:pStyle w:val="ListParagraph"/>
+        <w:pStyle w:val="Lijstalinea"/>
         <w:ind w:left="0"/>
       </w:pPr>
     </w:p>
     <w:p>
       <w:pPr>
-        <w:pStyle w:val="Heading2"/>
+        <w:pStyle w:val="Kop2"/>
       </w:pPr>
       <w:r>
         <w:t xml:space="preserve">2. </w:t>
@@ -277,10 +310,26 @@
     </w:p>
     <w:p>
       <w:r>
-        <w:t xml:space="preserve">De afgelopen 4 jaar is de bredanaar trots geweest op zijn stad. </w:t>
-      </w:r>
-      <w:r>
-        <w:t>Sinds 2018 schommelt het het percentage tussen 69 en 73% waarvan één derde zeer/heel trots is op de stad</w:t>
+        <w:t xml:space="preserve">De afgelopen 4 jaar is de </w:t>
+      </w:r>
+      <w:proofErr w:type="spellStart"/>
+      <w:r>
+        <w:rPr>
+          <w:rStyle w:val="Nadruk"/>
+          <w:i w:val="0"/>
+          <w:iCs w:val="0"/>
+        </w:rPr>
+        <w:t>Bredaënaar</w:t>
+      </w:r>
+      <w:proofErr w:type="spellEnd"/>
+      <w:r>
+        <w:t xml:space="preserve"> </w:t>
+      </w:r>
+      <w:r>
+        <w:t xml:space="preserve">trots geweest op zijn stad. </w:t>
+      </w:r>
+      <w:r>
+        <w:t>Sinds 2018 schommelt het percentage tussen 69 en 73% waarvan één derde zeer/heel trots is op de stad</w:t>
       </w:r>
       <w:r>
         <w:t>,</w:t>
@@ -304,9 +353,6 @@
             <w:fldChar w:fldCharType="separate"/>
           </w:r>
           <w:r>
-            <w:rPr>
-              <w:noProof/>
-            </w:rPr>
             <w:t>(Gemeente Breda, 2022)</w:t>
           </w:r>
           <w:r>
@@ -336,9 +382,6 @@
             <w:fldChar w:fldCharType="separate"/>
           </w:r>
           <w:r>
-            <w:rPr>
-              <w:noProof/>
-            </w:rPr>
             <w:t xml:space="preserve"> (i&amp;o research, 2020)</w:t>
           </w:r>
           <w:r>
@@ -355,24 +398,759 @@
     </w:p>
     <w:p>
       <w:pPr>
-        <w:pStyle w:val="Heading3"/>
+        <w:pStyle w:val="Kop3"/>
       </w:pPr>
       <w:r>
         <w:t>2.1 Binnenstad</w:t>
       </w:r>
     </w:p>
+    <w:tbl>
+      <w:tblPr>
+        <w:tblStyle w:val="Style1"/>
+        <w:tblpPr w:leftFromText="180" w:rightFromText="180" w:vertAnchor="text" w:horzAnchor="margin" w:tblpXSpec="right" w:tblpY="84"/>
+        <w:tblW w:w="0" w:type="auto"/>
+        <w:tblLook w:val="04A0" w:firstRow="1" w:lastRow="0" w:firstColumn="1" w:lastColumn="0" w:noHBand="0" w:noVBand="1"/>
+      </w:tblPr>
+      <w:tblGrid>
+        <w:gridCol w:w="3008"/>
+        <w:gridCol w:w="721"/>
+      </w:tblGrid>
+      <w:tr>
+        <w:trPr>
+          <w:cnfStyle w:val="100000000000" w:firstRow="1" w:lastRow="0" w:firstColumn="0" w:lastColumn="0" w:oddVBand="0" w:evenVBand="0" w:oddHBand="0" w:evenHBand="0" w:firstRowFirstColumn="0" w:firstRowLastColumn="0" w:lastRowFirstColumn="0" w:lastRowLastColumn="0"/>
+          <w:trHeight w:val="293"/>
+        </w:trPr>
+        <w:tc>
+          <w:tcPr>
+            <w:tcW w:w="3008" w:type="dxa"/>
+          </w:tcPr>
+          <w:p>
+            <w:r>
+              <w:t>Label</w:t>
+            </w:r>
+          </w:p>
+        </w:tc>
+        <w:tc>
+          <w:tcPr>
+            <w:tcW w:w="721" w:type="dxa"/>
+          </w:tcPr>
+          <w:p>
+            <w:pPr>
+              <w:rPr>
+                <w:color w:val="000000" w:themeColor="text1"/>
+              </w:rPr>
+            </w:pPr>
+            <w:r>
+              <w:t>Score</w:t>
+            </w:r>
+          </w:p>
+        </w:tc>
+      </w:tr>
+      <w:tr>
+        <w:trPr>
+          <w:cnfStyle w:val="000000100000" w:firstRow="0" w:lastRow="0" w:firstColumn="0" w:lastColumn="0" w:oddVBand="0" w:evenVBand="0" w:oddHBand="1" w:evenHBand="0" w:firstRowFirstColumn="0" w:firstRowLastColumn="0" w:lastRowFirstColumn="0" w:lastRowLastColumn="0"/>
+          <w:trHeight w:val="293"/>
+        </w:trPr>
+        <w:tc>
+          <w:tcPr>
+            <w:tcW w:w="3008" w:type="dxa"/>
+          </w:tcPr>
+          <w:p>
+            <w:pPr>
+              <w:rPr>
+                <w:color w:val="000000" w:themeColor="text1"/>
+              </w:rPr>
+            </w:pPr>
+            <w:r>
+              <w:rPr>
+                <w:color w:val="000000" w:themeColor="text1"/>
+              </w:rPr>
+              <w:t>Bereikbaarheid te voet</w:t>
+            </w:r>
+          </w:p>
+        </w:tc>
+        <w:tc>
+          <w:tcPr>
+            <w:tcW w:w="721" w:type="dxa"/>
+          </w:tcPr>
+          <w:p>
+            <w:pPr>
+              <w:rPr>
+                <w:color w:val="000000" w:themeColor="text1"/>
+              </w:rPr>
+            </w:pPr>
+            <w:r>
+              <w:rPr>
+                <w:color w:val="000000" w:themeColor="text1"/>
+              </w:rPr>
+              <w:t>8.6</w:t>
+            </w:r>
+          </w:p>
+        </w:tc>
+      </w:tr>
+      <w:tr>
+        <w:trPr>
+          <w:trHeight w:val="293"/>
+        </w:trPr>
+        <w:tc>
+          <w:tcPr>
+            <w:tcW w:w="3008" w:type="dxa"/>
+          </w:tcPr>
+          <w:p>
+            <w:pPr>
+              <w:rPr>
+                <w:color w:val="000000" w:themeColor="text1"/>
+              </w:rPr>
+            </w:pPr>
+            <w:r>
+              <w:rPr>
+                <w:color w:val="000000" w:themeColor="text1"/>
+              </w:rPr>
+              <w:t>Bereikbaarheid per fiets</w:t>
+            </w:r>
+          </w:p>
+        </w:tc>
+        <w:tc>
+          <w:tcPr>
+            <w:tcW w:w="721" w:type="dxa"/>
+          </w:tcPr>
+          <w:p>
+            <w:pPr>
+              <w:rPr>
+                <w:color w:val="000000" w:themeColor="text1"/>
+              </w:rPr>
+            </w:pPr>
+            <w:r>
+              <w:rPr>
+                <w:color w:val="000000" w:themeColor="text1"/>
+              </w:rPr>
+              <w:t>9.6</w:t>
+            </w:r>
+          </w:p>
+        </w:tc>
+      </w:tr>
+      <w:tr>
+        <w:trPr>
+          <w:cnfStyle w:val="000000100000" w:firstRow="0" w:lastRow="0" w:firstColumn="0" w:lastColumn="0" w:oddVBand="0" w:evenVBand="0" w:oddHBand="1" w:evenHBand="0" w:firstRowFirstColumn="0" w:firstRowLastColumn="0" w:lastRowFirstColumn="0" w:lastRowLastColumn="0"/>
+          <w:trHeight w:val="293"/>
+        </w:trPr>
+        <w:tc>
+          <w:tcPr>
+            <w:tcW w:w="3008" w:type="dxa"/>
+          </w:tcPr>
+          <w:p>
+            <w:pPr>
+              <w:rPr>
+                <w:color w:val="000000" w:themeColor="text1"/>
+              </w:rPr>
+            </w:pPr>
+            <w:r>
+              <w:rPr>
+                <w:color w:val="000000" w:themeColor="text1"/>
+              </w:rPr>
+              <w:t>Bereikbaarheid met ov</w:t>
+            </w:r>
+          </w:p>
+        </w:tc>
+        <w:tc>
+          <w:tcPr>
+            <w:tcW w:w="721" w:type="dxa"/>
+          </w:tcPr>
+          <w:p>
+            <w:pPr>
+              <w:rPr>
+                <w:color w:val="000000" w:themeColor="text1"/>
+              </w:rPr>
+            </w:pPr>
+            <w:r>
+              <w:rPr>
+                <w:color w:val="000000" w:themeColor="text1"/>
+              </w:rPr>
+              <w:t>8.0</w:t>
+            </w:r>
+          </w:p>
+        </w:tc>
+      </w:tr>
+      <w:tr>
+        <w:trPr>
+          <w:trHeight w:val="293"/>
+        </w:trPr>
+        <w:tc>
+          <w:tcPr>
+            <w:tcW w:w="3008" w:type="dxa"/>
+          </w:tcPr>
+          <w:p>
+            <w:pPr>
+              <w:rPr>
+                <w:color w:val="000000" w:themeColor="text1"/>
+              </w:rPr>
+            </w:pPr>
+            <w:r>
+              <w:rPr>
+                <w:color w:val="000000" w:themeColor="text1"/>
+              </w:rPr>
+              <w:t>Bereikbaarheid per auto</w:t>
+            </w:r>
+          </w:p>
+        </w:tc>
+        <w:tc>
+          <w:tcPr>
+            <w:tcW w:w="721" w:type="dxa"/>
+          </w:tcPr>
+          <w:p>
+            <w:pPr>
+              <w:rPr>
+                <w:color w:val="000000" w:themeColor="text1"/>
+              </w:rPr>
+            </w:pPr>
+            <w:r>
+              <w:rPr>
+                <w:color w:val="000000" w:themeColor="text1"/>
+              </w:rPr>
+              <w:t>6.7</w:t>
+            </w:r>
+          </w:p>
+        </w:tc>
+      </w:tr>
+      <w:tr>
+        <w:trPr>
+          <w:cnfStyle w:val="000000100000" w:firstRow="0" w:lastRow="0" w:firstColumn="0" w:lastColumn="0" w:oddVBand="0" w:evenVBand="0" w:oddHBand="1" w:evenHBand="0" w:firstRowFirstColumn="0" w:firstRowLastColumn="0" w:lastRowFirstColumn="0" w:lastRowLastColumn="0"/>
+          <w:trHeight w:val="277"/>
+        </w:trPr>
+        <w:tc>
+          <w:tcPr>
+            <w:tcW w:w="3008" w:type="dxa"/>
+          </w:tcPr>
+          <w:p>
+            <w:pPr>
+              <w:rPr>
+                <w:color w:val="000000" w:themeColor="text1"/>
+              </w:rPr>
+            </w:pPr>
+            <w:r>
+              <w:rPr>
+                <w:color w:val="000000" w:themeColor="text1"/>
+              </w:rPr>
+              <w:t>Parkeermogelijkheden fiets</w:t>
+            </w:r>
+          </w:p>
+        </w:tc>
+        <w:tc>
+          <w:tcPr>
+            <w:tcW w:w="721" w:type="dxa"/>
+          </w:tcPr>
+          <w:p>
+            <w:pPr>
+              <w:rPr>
+                <w:color w:val="000000" w:themeColor="text1"/>
+              </w:rPr>
+            </w:pPr>
+            <w:r>
+              <w:rPr>
+                <w:color w:val="000000" w:themeColor="text1"/>
+              </w:rPr>
+              <w:t>8.0</w:t>
+            </w:r>
+          </w:p>
+        </w:tc>
+      </w:tr>
+      <w:tr>
+        <w:trPr>
+          <w:trHeight w:val="293"/>
+        </w:trPr>
+        <w:tc>
+          <w:tcPr>
+            <w:tcW w:w="3008" w:type="dxa"/>
+          </w:tcPr>
+          <w:p>
+            <w:pPr>
+              <w:rPr>
+                <w:color w:val="000000" w:themeColor="text1"/>
+              </w:rPr>
+            </w:pPr>
+            <w:r>
+              <w:rPr>
+                <w:color w:val="000000" w:themeColor="text1"/>
+              </w:rPr>
+              <w:t>Parkeermogelijkheden auto</w:t>
+            </w:r>
+          </w:p>
+        </w:tc>
+        <w:tc>
+          <w:tcPr>
+            <w:tcW w:w="721" w:type="dxa"/>
+          </w:tcPr>
+          <w:p>
+            <w:pPr>
+              <w:rPr>
+                <w:color w:val="000000" w:themeColor="text1"/>
+              </w:rPr>
+            </w:pPr>
+            <w:r>
+              <w:rPr>
+                <w:color w:val="000000" w:themeColor="text1"/>
+              </w:rPr>
+              <w:t>6.7</w:t>
+            </w:r>
+          </w:p>
+        </w:tc>
+      </w:tr>
+    </w:tbl>
+    <w:p>
+      <w:r>
+        <w:t xml:space="preserve">De </w:t>
+      </w:r>
+      <w:proofErr w:type="spellStart"/>
+      <w:r>
+        <w:t>de</w:t>
+      </w:r>
+      <w:proofErr w:type="spellEnd"/>
+      <w:r>
+        <w:t xml:space="preserve"> binnenstad van Breda score afgelopen jaar een gemiddelde score van 7.9, maar binnen dit gemiddelde zijn een aantal verschillende statements te halen. Als we kijken naar de bereikbaarheid binnen het gemiddelde score lopen de scores uit één.</w:t>
+      </w:r>
+      <w:r>
+        <w:t xml:space="preserve"> Over het algemeen wordt bereikbaarheid met auto laag</w:t>
+      </w:r>
+      <w:r>
+        <w:t xml:space="preserve"> </w:t>
+      </w:r>
+      <w:r>
+        <w:t>gescoord</w:t>
+      </w:r>
+      <w:r>
+        <w:t xml:space="preserve">. De afgelopen jaren heeft Breda auto’s uit de binnenstad </w:t>
+      </w:r>
+      <w:r>
+        <w:t>gehaald</w:t>
+      </w:r>
+      <w:r>
+        <w:t xml:space="preserve"> en parkeergelegenheden erom heen gebouwd dit in </w:t>
+      </w:r>
+      <w:r>
+        <w:lastRenderedPageBreak/>
+        <w:t xml:space="preserve">combinatie met de gemeente actief lopen meer de adverteren in verschillende looproutes, verkleining van wegen in de binnenstad en het installeren van meer </w:t>
+      </w:r>
+      <w:r>
+        <w:t>bushaltes</w:t>
+      </w:r>
+      <w:r>
+        <w:t xml:space="preserve"> heeft ervoor gezorgd dat </w:t>
+      </w:r>
+      <w:r>
+        <w:t>langzaam</w:t>
+      </w:r>
+      <w:r>
+        <w:t xml:space="preserve">, voetgangers en </w:t>
+      </w:r>
+      <w:r>
+        <w:t>ov-gebruikers</w:t>
+      </w:r>
+      <w:r>
+        <w:t xml:space="preserve"> gestegen is van 19% in 2019 naar 24% in 2021.</w:t>
+      </w:r>
+    </w:p>
+    <w:p>
+      <w:pPr>
+        <w:pStyle w:val="Kop3"/>
+      </w:pPr>
+      <w:r>
+        <w:t>2.1.2 Redenen</w:t>
+      </w:r>
+    </w:p>
+    <w:p>
+      <w:r>
+        <w:t xml:space="preserve">In de afgelopen 3 jaar is de top 3 redenen om de binnenstad van Breda te bezoeken niet veranderd. In volgorde: Gericht inkopen, Horeca en recreatief winkelen. In 2020 was er een sterke daling in recreatief winkelen, maar volgens de </w:t>
+      </w:r>
+      <w:r>
+        <w:t>enquête</w:t>
+      </w:r>
+      <w:r>
+        <w:t xml:space="preserve"> was dit in samenhang met de </w:t>
+      </w:r>
+      <w:r>
+        <w:t>covid-19 pandemie</w:t>
+      </w:r>
+      <w:r>
+        <w:t xml:space="preserve">. Op dezelfde lijn wanneer bezoekers andere </w:t>
+      </w:r>
+      <w:r>
+        <w:t>binnensteden</w:t>
+      </w:r>
+      <w:r>
+        <w:t xml:space="preserve"> bezoeken, geeft de meer</w:t>
+      </w:r>
+      <w:r>
+        <w:t>der</w:t>
+      </w:r>
+      <w:r>
+        <w:t>heid aan dat zij dit doen om recreatief te winkelen</w:t>
+      </w:r>
+      <w:r>
+        <w:t xml:space="preserve">. </w:t>
+      </w:r>
+    </w:p>
+    <w:p>
+      <w:pPr>
+        <w:pStyle w:val="Kop3"/>
+      </w:pPr>
+      <w:r>
+        <w:t>2.1.3 Regelmaat</w:t>
+      </w:r>
+    </w:p>
+    <w:p>
+      <w:r>
+        <w:t xml:space="preserve">Bijna 91% van </w:t>
+      </w:r>
+      <w:r>
+        <w:t>correspondenten</w:t>
+      </w:r>
+      <w:r>
+        <w:t xml:space="preserve"> van de gaven aan dat zij ooit de binnenstad bezochten. Van deze 91% bezocht 10% dagelijks de binnenstad met 32% wekelijks en 36% maandelijks. De vervolg vraag hierop was of zij vaker of minder vaak de stad bezochten het afgelopen jaar. Hierin bijna 60% aan minder vaak de binnenstad te hebben bezocht dan in voorgaande jaren.</w:t>
+      </w:r>
+    </w:p>
+    <w:p>
+      <w:pPr>
+        <w:pStyle w:val="Kop3"/>
+      </w:pPr>
+      <w:r>
+        <w:t>2.1.4 Tevredenheid</w:t>
+      </w:r>
+    </w:p>
+    <w:p>
+      <w:r>
+        <w:t>Als we kijken naar het aanbod en de tevredenheid daarvan kunnen we zien dat over het algemeen de horeca zowel in aanbod als toegankelijkheid hoog scoren.</w:t>
+      </w:r>
+      <w:r>
+        <w:t xml:space="preserve"> Hoewel winkels hoger score in toegankelijkheid de andere </w:t>
+      </w:r>
+      <w:r>
+        <w:t>categorieën</w:t>
+      </w:r>
+      <w:r>
+        <w:t xml:space="preserve"> wordt er niet hoger </w:t>
+      </w:r>
+      <w:r>
+        <w:t>gescoor</w:t>
+      </w:r>
+      <w:r>
+        <w:t xml:space="preserve">d </w:t>
+      </w:r>
+      <w:r>
+        <w:t xml:space="preserve">dan een 7.3. Toch worden alle </w:t>
+      </w:r>
+      <w:r>
+        <w:t>categorieën</w:t>
+      </w:r>
+      <w:r>
+        <w:t xml:space="preserve"> als tevreden beschouwd.</w:t>
+      </w:r>
+    </w:p>
+    <w:tbl>
+      <w:tblPr>
+        <w:tblStyle w:val="Style1"/>
+        <w:tblW w:w="0" w:type="auto"/>
+        <w:tblLook w:val="04A0" w:firstRow="1" w:lastRow="0" w:firstColumn="1" w:lastColumn="0" w:noHBand="0" w:noVBand="1"/>
+      </w:tblPr>
+      <w:tblGrid>
+        <w:gridCol w:w="8217"/>
+        <w:gridCol w:w="799"/>
+      </w:tblGrid>
+      <w:tr>
+        <w:trPr>
+          <w:cnfStyle w:val="100000000000" w:firstRow="1" w:lastRow="0" w:firstColumn="0" w:lastColumn="0" w:oddVBand="0" w:evenVBand="0" w:oddHBand="0" w:evenHBand="0" w:firstRowFirstColumn="0" w:firstRowLastColumn="0" w:lastRowFirstColumn="0" w:lastRowLastColumn="0"/>
+        </w:trPr>
+        <w:tc>
+          <w:tcPr>
+            <w:tcW w:w="8217" w:type="dxa"/>
+          </w:tcPr>
+          <w:p>
+            <w:r>
+              <w:t>Label</w:t>
+            </w:r>
+          </w:p>
+        </w:tc>
+        <w:tc>
+          <w:tcPr>
+            <w:tcW w:w="799" w:type="dxa"/>
+          </w:tcPr>
+          <w:p>
+            <w:r>
+              <w:t>Score</w:t>
+            </w:r>
+          </w:p>
+        </w:tc>
+      </w:tr>
+      <w:tr>
+        <w:trPr>
+          <w:cnfStyle w:val="000000100000" w:firstRow="0" w:lastRow="0" w:firstColumn="0" w:lastColumn="0" w:oddVBand="0" w:evenVBand="0" w:oddHBand="1" w:evenHBand="0" w:firstRowFirstColumn="0" w:firstRowLastColumn="0" w:lastRowFirstColumn="0" w:lastRowLastColumn="0"/>
+        </w:trPr>
+        <w:tc>
+          <w:tcPr>
+            <w:tcW w:w="8217" w:type="dxa"/>
+          </w:tcPr>
+          <w:p>
+            <w:r>
+              <w:t>Aa</w:t>
+            </w:r>
+            <w:r>
+              <w:t>n</w:t>
+            </w:r>
+            <w:r>
+              <w:t>bod cafés</w:t>
+            </w:r>
+          </w:p>
+        </w:tc>
+        <w:tc>
+          <w:tcPr>
+            <w:tcW w:w="799" w:type="dxa"/>
+          </w:tcPr>
+          <w:p>
+            <w:r>
+              <w:t>8.0</w:t>
+            </w:r>
+          </w:p>
+        </w:tc>
+      </w:tr>
+      <w:tr>
+        <w:tc>
+          <w:tcPr>
+            <w:tcW w:w="8217" w:type="dxa"/>
+          </w:tcPr>
+          <w:p>
+            <w:r>
+              <w:t>Aanbod restaurants</w:t>
+            </w:r>
+          </w:p>
+        </w:tc>
+        <w:tc>
+          <w:tcPr>
+            <w:tcW w:w="799" w:type="dxa"/>
+          </w:tcPr>
+          <w:p>
+            <w:r>
+              <w:t>7.9</w:t>
+            </w:r>
+          </w:p>
+        </w:tc>
+      </w:tr>
+      <w:tr>
+        <w:trPr>
+          <w:cnfStyle w:val="000000100000" w:firstRow="0" w:lastRow="0" w:firstColumn="0" w:lastColumn="0" w:oddVBand="0" w:evenVBand="0" w:oddHBand="1" w:evenHBand="0" w:firstRowFirstColumn="0" w:firstRowLastColumn="0" w:lastRowFirstColumn="0" w:lastRowLastColumn="0"/>
+        </w:trPr>
+        <w:tc>
+          <w:tcPr>
+            <w:tcW w:w="8217" w:type="dxa"/>
+          </w:tcPr>
+          <w:p>
+            <w:r>
+              <w:t>Aanbod winkels</w:t>
+            </w:r>
+          </w:p>
+        </w:tc>
+        <w:tc>
+          <w:tcPr>
+            <w:tcW w:w="799" w:type="dxa"/>
+          </w:tcPr>
+          <w:p>
+            <w:r>
+              <w:t>7.0</w:t>
+            </w:r>
+          </w:p>
+        </w:tc>
+      </w:tr>
+      <w:tr>
+        <w:tc>
+          <w:tcPr>
+            <w:tcW w:w="8217" w:type="dxa"/>
+          </w:tcPr>
+          <w:p>
+            <w:r>
+              <w:t>Toegankelijkheid cafés</w:t>
+            </w:r>
+          </w:p>
+        </w:tc>
+        <w:tc>
+          <w:tcPr>
+            <w:tcW w:w="799" w:type="dxa"/>
+          </w:tcPr>
+          <w:p>
+            <w:r>
+              <w:t>7.5</w:t>
+            </w:r>
+          </w:p>
+        </w:tc>
+      </w:tr>
+      <w:tr>
+        <w:trPr>
+          <w:cnfStyle w:val="000000100000" w:firstRow="0" w:lastRow="0" w:firstColumn="0" w:lastColumn="0" w:oddVBand="0" w:evenVBand="0" w:oddHBand="1" w:evenHBand="0" w:firstRowFirstColumn="0" w:firstRowLastColumn="0" w:lastRowFirstColumn="0" w:lastRowLastColumn="0"/>
+        </w:trPr>
+        <w:tc>
+          <w:tcPr>
+            <w:tcW w:w="8217" w:type="dxa"/>
+          </w:tcPr>
+          <w:p>
+            <w:r>
+              <w:t>Toegankelijkheid restaurants</w:t>
+            </w:r>
+          </w:p>
+        </w:tc>
+        <w:tc>
+          <w:tcPr>
+            <w:tcW w:w="799" w:type="dxa"/>
+          </w:tcPr>
+          <w:p>
+            <w:r>
+              <w:t>7.5</w:t>
+            </w:r>
+          </w:p>
+        </w:tc>
+      </w:tr>
+      <w:tr>
+        <w:tc>
+          <w:tcPr>
+            <w:tcW w:w="8217" w:type="dxa"/>
+          </w:tcPr>
+          <w:p>
+            <w:r>
+              <w:t>Toegankelijkheid winkels</w:t>
+            </w:r>
+          </w:p>
+        </w:tc>
+        <w:tc>
+          <w:tcPr>
+            <w:tcW w:w="799" w:type="dxa"/>
+          </w:tcPr>
+          <w:p>
+            <w:r>
+              <w:t>7.7</w:t>
+            </w:r>
+          </w:p>
+        </w:tc>
+      </w:tr>
+      <w:tr>
+        <w:trPr>
+          <w:cnfStyle w:val="000000100000" w:firstRow="0" w:lastRow="0" w:firstColumn="0" w:lastColumn="0" w:oddVBand="0" w:evenVBand="0" w:oddHBand="1" w:evenHBand="0" w:firstRowFirstColumn="0" w:firstRowLastColumn="0" w:lastRowFirstColumn="0" w:lastRowLastColumn="0"/>
+        </w:trPr>
+        <w:tc>
+          <w:tcPr>
+            <w:tcW w:w="8217" w:type="dxa"/>
+          </w:tcPr>
+          <w:p>
+            <w:r>
+              <w:t>Variatie in winkels</w:t>
+            </w:r>
+          </w:p>
+        </w:tc>
+        <w:tc>
+          <w:tcPr>
+            <w:tcW w:w="799" w:type="dxa"/>
+          </w:tcPr>
+          <w:p>
+            <w:r>
+              <w:t>7.0</w:t>
+            </w:r>
+          </w:p>
+        </w:tc>
+      </w:tr>
+      <w:tr>
+        <w:tc>
+          <w:tcPr>
+            <w:tcW w:w="8217" w:type="dxa"/>
+          </w:tcPr>
+          <w:p>
+            <w:r>
+              <w:t>Kwaliteit winkels</w:t>
+            </w:r>
+          </w:p>
+        </w:tc>
+        <w:tc>
+          <w:tcPr>
+            <w:tcW w:w="799" w:type="dxa"/>
+          </w:tcPr>
+          <w:p>
+            <w:r>
+              <w:t>7.3</w:t>
+            </w:r>
+          </w:p>
+        </w:tc>
+      </w:tr>
+    </w:tbl>
     <w:p/>
     <w:p>
       <w:pPr>
-        <w:pStyle w:val="ListParagraph"/>
-        <w:ind w:left="0"/>
-      </w:pPr>
-    </w:p>
-    <w:p>
-      <w:pPr>
-        <w:pStyle w:val="Heading1"/>
-      </w:pPr>
-      <w:r>
+        <w:pStyle w:val="Kop2"/>
+      </w:pPr>
+      <w:r>
+        <w:t>2.2 Leefbaarheid en Veiligheid</w:t>
+      </w:r>
+    </w:p>
+    <w:p>
+      <w:pPr>
+        <w:rPr>
+          <w:rStyle w:val="Nadruk"/>
+          <w:i w:val="0"/>
+          <w:iCs w:val="0"/>
+        </w:rPr>
+      </w:pPr>
+      <w:r>
+        <w:t xml:space="preserve">Een groot overdeel van de </w:t>
+      </w:r>
+      <w:proofErr w:type="spellStart"/>
+      <w:r>
+        <w:rPr>
+          <w:rStyle w:val="Nadruk"/>
+          <w:i w:val="0"/>
+          <w:iCs w:val="0"/>
+        </w:rPr>
+        <w:t>Bredaëna</w:t>
+      </w:r>
+      <w:r>
+        <w:rPr>
+          <w:rStyle w:val="Nadruk"/>
+          <w:i w:val="0"/>
+          <w:iCs w:val="0"/>
+        </w:rPr>
+        <w:t>ren</w:t>
+      </w:r>
+      <w:proofErr w:type="spellEnd"/>
+      <w:r>
+        <w:rPr>
+          <w:rStyle w:val="Nadruk"/>
+          <w:i w:val="0"/>
+          <w:iCs w:val="0"/>
+        </w:rPr>
+        <w:t xml:space="preserve"> 90% vindt de stad schoon</w:t>
+      </w:r>
+      <w:r>
+        <w:rPr>
+          <w:rStyle w:val="Nadruk"/>
+          <w:i w:val="0"/>
+          <w:iCs w:val="0"/>
+        </w:rPr>
+        <w:t xml:space="preserve"> en veilig, maar er zijn grote verschillen in waar ze tevreden over zijn. In 2021 was 73% tevreden over de openbare ruimte in Breda, dit is een sterke afnamen van de 82% tevredenheid in 2019. Deze daling kan veroorzaakt zijn door de stijging in inwoners die zich onveilig voelen in parken (2019: 17%, 2021: 21%). In tegenstelling tot deze toename voelde een groot deel van burgers zich veilig in de binnenstad en winkelcentra van Breda 4 en 6% respectief.</w:t>
+      </w:r>
+    </w:p>
+    <w:p>
+      <w:r>
+        <w:rPr>
+          <w:rStyle w:val="Nadruk"/>
+          <w:i w:val="0"/>
+          <w:iCs w:val="0"/>
+        </w:rPr>
+        <w:t>In tegenstelling tot de toenames in veiligheid is netheid in elke categorie gedaald, waarbij in voorgaande jaren buurten, woongebieden en bedrijventerreinen allemaal door 20% van inwoners als niet schoon werd beoordeeld is er in 2021 geen enkelen categorie meer boven de 20%.</w:t>
+      </w:r>
+    </w:p>
+    <w:p>
+      <w:r>
+        <w:br w:type="page"/>
+      </w:r>
+    </w:p>
+    <w:p>
+      <w:pPr>
+        <w:pStyle w:val="Kop1"/>
+      </w:pPr>
+      <w:r>
+        <w:lastRenderedPageBreak/>
         <w:t>Bronnen</w:t>
       </w:r>
     </w:p>
@@ -393,10 +1171,9 @@
           <w:sdtContent>
             <w:p>
               <w:pPr>
-                <w:pStyle w:val="Bibliography"/>
+                <w:pStyle w:val="Bibliografie"/>
                 <w:ind w:left="720" w:hanging="720"/>
                 <w:rPr>
-                  <w:noProof/>
                   <w:sz w:val="24"/>
                   <w:szCs w:val="24"/>
                 </w:rPr>
@@ -411,129 +1188,127 @@
                 <w:fldChar w:fldCharType="separate"/>
               </w:r>
               <w:r>
-                <w:rPr>
-                  <w:noProof/>
-                </w:rPr>
                 <w:t xml:space="preserve">Gemeente Breda. (2022, September 15). </w:t>
               </w:r>
               <w:r>
                 <w:rPr>
                   <w:i/>
                   <w:iCs/>
-                  <w:noProof/>
                 </w:rPr>
-                <w:t xml:space="preserve">resultaten-van-onderzoeken </w:t>
+                <w:t>r</w:t>
               </w:r>
               <w:r>
                 <w:rPr>
-                  <w:noProof/>
+                  <w:i/>
+                  <w:iCs/>
                 </w:rPr>
+                <w:t>esultaten</w:t>
+              </w:r>
+              <w:r>
+                <w:rPr>
+                  <w:i/>
+                  <w:iCs/>
+                </w:rPr>
+                <w:t xml:space="preserve">-van-onderzoeken </w:t>
+              </w:r>
+              <w:r>
                 <w:t xml:space="preserve">. Opgehaald van breda.nl: https://www.breda.nl/resultaten-van-onderzoeken </w:t>
               </w:r>
             </w:p>
             <w:p>
               <w:pPr>
-                <w:pStyle w:val="Bibliography"/>
+                <w:pStyle w:val="Bibliografie"/>
                 <w:ind w:left="720" w:hanging="720"/>
-                <w:rPr>
-                  <w:noProof/>
-                  <w:lang w:val="en-GB"/>
-                </w:rPr>
               </w:pPr>
-              <w:r>
-                <w:rPr>
-                  <w:noProof/>
-                  <w:lang w:val="en-GB"/>
-                </w:rPr>
-                <w:t xml:space="preserve">i&amp;o research. (2020). </w:t>
+              <w:proofErr w:type="spellStart"/>
+              <w:r>
+                <w:t>i&amp;o</w:t>
+              </w:r>
+              <w:proofErr w:type="spellEnd"/>
+              <w:r>
+                <w:t xml:space="preserve"> research. (2020). </w:t>
               </w:r>
               <w:r>
                 <w:rPr>
                   <w:i/>
                   <w:iCs/>
-                  <w:noProof/>
-                  <w:lang w:val="en-GB"/>
                 </w:rPr>
                 <w:t>Resultaten Stadsenquête 2019.</w:t>
               </w:r>
               <w:r>
-                <w:rPr>
-                  <w:noProof/>
-                  <w:lang w:val="en-GB"/>
-                </w:rPr>
-                <w:t xml:space="preserve"> Breda: i&amp;o research.</w:t>
+                <w:t xml:space="preserve"> Breda: </w:t>
+              </w:r>
+              <w:proofErr w:type="spellStart"/>
+              <w:r>
+                <w:t>i&amp;o</w:t>
+              </w:r>
+              <w:proofErr w:type="spellEnd"/>
+              <w:r>
+                <w:t xml:space="preserve"> research.</w:t>
               </w:r>
             </w:p>
             <w:p>
               <w:pPr>
-                <w:pStyle w:val="Bibliography"/>
+                <w:pStyle w:val="Bibliografie"/>
                 <w:ind w:left="720" w:hanging="720"/>
-                <w:rPr>
-                  <w:noProof/>
-                  <w:lang w:val="en-GB"/>
-                </w:rPr>
               </w:pPr>
-              <w:r>
-                <w:rPr>
-                  <w:noProof/>
-                  <w:lang w:val="en-GB"/>
-                </w:rPr>
-                <w:lastRenderedPageBreak/>
-                <w:t xml:space="preserve">i&amp;o research. (2021). </w:t>
+              <w:proofErr w:type="spellStart"/>
+              <w:r>
+                <w:t>i&amp;o</w:t>
+              </w:r>
+              <w:proofErr w:type="spellEnd"/>
+              <w:r>
+                <w:t xml:space="preserve"> research. (2021). </w:t>
               </w:r>
               <w:r>
                 <w:rPr>
                   <w:i/>
                   <w:iCs/>
-                  <w:noProof/>
-                  <w:lang w:val="en-GB"/>
                 </w:rPr>
                 <w:t>Resultaten Stadsenquête 2020.</w:t>
               </w:r>
               <w:r>
-                <w:rPr>
-                  <w:noProof/>
-                  <w:lang w:val="en-GB"/>
-                </w:rPr>
-                <w:t xml:space="preserve"> Breda: i&amp;o research.</w:t>
+                <w:t xml:space="preserve"> Breda: </w:t>
+              </w:r>
+              <w:proofErr w:type="spellStart"/>
+              <w:r>
+                <w:t>i&amp;o</w:t>
+              </w:r>
+              <w:proofErr w:type="spellEnd"/>
+              <w:r>
+                <w:t xml:space="preserve"> research.</w:t>
               </w:r>
             </w:p>
             <w:p>
               <w:pPr>
-                <w:pStyle w:val="Bibliography"/>
+                <w:pStyle w:val="Bibliografie"/>
                 <w:ind w:left="720" w:hanging="720"/>
-                <w:rPr>
-                  <w:noProof/>
-                </w:rPr>
               </w:pPr>
-              <w:r>
-                <w:rPr>
-                  <w:noProof/>
-                  <w:lang w:val="en-GB"/>
-                </w:rPr>
-                <w:t xml:space="preserve">i&amp;o research. (2022). </w:t>
+              <w:proofErr w:type="spellStart"/>
+              <w:r>
+                <w:t>i&amp;o</w:t>
+              </w:r>
+              <w:proofErr w:type="spellEnd"/>
+              <w:r>
+                <w:t xml:space="preserve"> research. (2022). </w:t>
               </w:r>
               <w:r>
                 <w:rPr>
                   <w:i/>
                   <w:iCs/>
-                  <w:noProof/>
-                  <w:lang w:val="en-GB"/>
                 </w:rPr>
                 <w:t>Resultaten Stadsenquête 2021.</w:t>
               </w:r>
               <w:r>
-                <w:rPr>
-                  <w:noProof/>
-                  <w:lang w:val="en-GB"/>
-                </w:rPr>
-                <w:t xml:space="preserve"> </w:t>
-              </w:r>
-              <w:r>
-                <w:rPr>
-                  <w:noProof/>
-                </w:rPr>
-                <w:t>Breda: i&amp;o research.</w:t>
+                <w:t xml:space="preserve"> Breda: </w:t>
+              </w:r>
+              <w:proofErr w:type="spellStart"/>
+              <w:r>
+                <w:t>i&amp;o</w:t>
+              </w:r>
+              <w:proofErr w:type="spellEnd"/>
+              <w:r>
+                <w:t xml:space="preserve"> research.</w:t>
               </w:r>
             </w:p>
             <w:p>
@@ -541,7 +1316,6 @@
                 <w:rPr>
                   <w:b/>
                   <w:bCs/>
-                  <w:noProof/>
                 </w:rPr>
                 <w:fldChar w:fldCharType="end"/>
               </w:r>
@@ -1081,18 +1855,18 @@
     <w:lsdException w:name="Unresolved Mention" w:semiHidden="1" w:unhideWhenUsed="1"/>
     <w:lsdException w:name="Smart Link" w:semiHidden="1" w:unhideWhenUsed="1"/>
   </w:latentStyles>
-  <w:style w:type="paragraph" w:default="1" w:styleId="Normal">
+  <w:style w:type="paragraph" w:default="1" w:styleId="Standaard">
     <w:name w:val="Normal"/>
     <w:qFormat/>
     <w:rPr>
       <w:lang w:val="nl-NL"/>
     </w:rPr>
   </w:style>
-  <w:style w:type="paragraph" w:styleId="Heading1">
+  <w:style w:type="paragraph" w:styleId="Kop1">
     <w:name w:val="heading 1"/>
-    <w:basedOn w:val="Normal"/>
-    <w:next w:val="Normal"/>
-    <w:link w:val="Heading1Char"/>
+    <w:basedOn w:val="Standaard"/>
+    <w:next w:val="Standaard"/>
+    <w:link w:val="Kop1Char"/>
     <w:uiPriority w:val="9"/>
     <w:qFormat/>
     <w:rsid w:val="005D45AA"/>
@@ -1109,11 +1883,11 @@
       <w:szCs w:val="32"/>
     </w:rPr>
   </w:style>
-  <w:style w:type="paragraph" w:styleId="Heading2">
+  <w:style w:type="paragraph" w:styleId="Kop2">
     <w:name w:val="heading 2"/>
-    <w:basedOn w:val="Normal"/>
-    <w:next w:val="Normal"/>
-    <w:link w:val="Heading2Char"/>
+    <w:basedOn w:val="Standaard"/>
+    <w:next w:val="Standaard"/>
+    <w:link w:val="Kop2Char"/>
     <w:uiPriority w:val="9"/>
     <w:unhideWhenUsed/>
     <w:qFormat/>
@@ -1131,11 +1905,11 @@
       <w:szCs w:val="26"/>
     </w:rPr>
   </w:style>
-  <w:style w:type="paragraph" w:styleId="Heading3">
+  <w:style w:type="paragraph" w:styleId="Kop3">
     <w:name w:val="heading 3"/>
-    <w:basedOn w:val="Normal"/>
-    <w:next w:val="Normal"/>
-    <w:link w:val="Heading3Char"/>
+    <w:basedOn w:val="Standaard"/>
+    <w:next w:val="Standaard"/>
+    <w:link w:val="Kop3Char"/>
     <w:uiPriority w:val="9"/>
     <w:unhideWhenUsed/>
     <w:qFormat/>
@@ -1153,13 +1927,13 @@
       <w:szCs w:val="24"/>
     </w:rPr>
   </w:style>
-  <w:style w:type="character" w:default="1" w:styleId="DefaultParagraphFont">
+  <w:style w:type="character" w:default="1" w:styleId="Standaardalinea-lettertype">
     <w:name w:val="Default Paragraph Font"/>
     <w:uiPriority w:val="1"/>
     <w:semiHidden/>
     <w:unhideWhenUsed/>
   </w:style>
-  <w:style w:type="table" w:default="1" w:styleId="TableNormal">
+  <w:style w:type="table" w:default="1" w:styleId="Standaardtabel">
     <w:name w:val="Normal Table"/>
     <w:uiPriority w:val="99"/>
     <w:semiHidden/>
@@ -1174,16 +1948,16 @@
       </w:tblCellMar>
     </w:tblPr>
   </w:style>
-  <w:style w:type="numbering" w:default="1" w:styleId="NoList">
+  <w:style w:type="numbering" w:default="1" w:styleId="Geenlijst">
     <w:name w:val="No List"/>
     <w:uiPriority w:val="99"/>
     <w:semiHidden/>
     <w:unhideWhenUsed/>
   </w:style>
-  <w:style w:type="character" w:customStyle="1" w:styleId="Heading1Char">
-    <w:name w:val="Heading 1 Char"/>
-    <w:basedOn w:val="DefaultParagraphFont"/>
-    <w:link w:val="Heading1"/>
+  <w:style w:type="character" w:customStyle="1" w:styleId="Kop1Char">
+    <w:name w:val="Kop 1 Char"/>
+    <w:basedOn w:val="Standaardalinea-lettertype"/>
+    <w:link w:val="Kop1"/>
     <w:uiPriority w:val="9"/>
     <w:rsid w:val="005D45AA"/>
     <w:rPr>
@@ -1195,7 +1969,7 @@
   </w:style>
   <w:style w:type="character" w:styleId="Hyperlink">
     <w:name w:val="Hyperlink"/>
-    <w:basedOn w:val="DefaultParagraphFont"/>
+    <w:basedOn w:val="Standaardalinea-lettertype"/>
     <w:uiPriority w:val="99"/>
     <w:unhideWhenUsed/>
     <w:rsid w:val="005D45AA"/>
@@ -1204,9 +1978,9 @@
       <w:u w:val="single"/>
     </w:rPr>
   </w:style>
-  <w:style w:type="character" w:styleId="UnresolvedMention">
+  <w:style w:type="character" w:styleId="Onopgelostemelding">
     <w:name w:val="Unresolved Mention"/>
-    <w:basedOn w:val="DefaultParagraphFont"/>
+    <w:basedOn w:val="Standaardalinea-lettertype"/>
     <w:uiPriority w:val="99"/>
     <w:semiHidden/>
     <w:unhideWhenUsed/>
@@ -1216,11 +1990,11 @@
       <w:shd w:val="clear" w:color="auto" w:fill="E1DFDD"/>
     </w:rPr>
   </w:style>
-  <w:style w:type="paragraph" w:styleId="Title">
+  <w:style w:type="paragraph" w:styleId="Titel">
     <w:name w:val="Title"/>
-    <w:basedOn w:val="Normal"/>
-    <w:next w:val="Normal"/>
-    <w:link w:val="TitleChar"/>
+    <w:basedOn w:val="Standaard"/>
+    <w:next w:val="Standaard"/>
+    <w:link w:val="TitelChar"/>
     <w:uiPriority w:val="10"/>
     <w:qFormat/>
     <w:rsid w:val="004C572F"/>
@@ -1236,10 +2010,10 @@
       <w:szCs w:val="56"/>
     </w:rPr>
   </w:style>
-  <w:style w:type="character" w:customStyle="1" w:styleId="TitleChar">
-    <w:name w:val="Title Char"/>
-    <w:basedOn w:val="DefaultParagraphFont"/>
-    <w:link w:val="Title"/>
+  <w:style w:type="character" w:customStyle="1" w:styleId="TitelChar">
+    <w:name w:val="Titel Char"/>
+    <w:basedOn w:val="Standaardalinea-lettertype"/>
+    <w:link w:val="Titel"/>
     <w:uiPriority w:val="10"/>
     <w:rsid w:val="004C572F"/>
     <w:rPr>
@@ -1250,9 +2024,9 @@
       <w:szCs w:val="56"/>
     </w:rPr>
   </w:style>
-  <w:style w:type="paragraph" w:styleId="ListParagraph">
+  <w:style w:type="paragraph" w:styleId="Lijstalinea">
     <w:name w:val="List Paragraph"/>
-    <w:basedOn w:val="Normal"/>
+    <w:basedOn w:val="Standaard"/>
     <w:uiPriority w:val="34"/>
     <w:qFormat/>
     <w:rsid w:val="00E66D7F"/>
@@ -1261,18 +2035,18 @@
       <w:contextualSpacing/>
     </w:pPr>
   </w:style>
-  <w:style w:type="paragraph" w:styleId="Bibliography">
+  <w:style w:type="paragraph" w:styleId="Bibliografie">
     <w:name w:val="Bibliography"/>
-    <w:basedOn w:val="Normal"/>
-    <w:next w:val="Normal"/>
+    <w:basedOn w:val="Standaard"/>
+    <w:next w:val="Standaard"/>
     <w:uiPriority w:val="37"/>
     <w:unhideWhenUsed/>
     <w:rsid w:val="00665561"/>
   </w:style>
-  <w:style w:type="character" w:customStyle="1" w:styleId="Heading2Char">
-    <w:name w:val="Heading 2 Char"/>
-    <w:basedOn w:val="DefaultParagraphFont"/>
-    <w:link w:val="Heading2"/>
+  <w:style w:type="character" w:customStyle="1" w:styleId="Kop2Char">
+    <w:name w:val="Kop 2 Char"/>
+    <w:basedOn w:val="Standaardalinea-lettertype"/>
+    <w:link w:val="Kop2"/>
     <w:uiPriority w:val="9"/>
     <w:rsid w:val="00BD1E07"/>
     <w:rPr>
@@ -1283,10 +2057,10 @@
       <w:lang w:val="nl-NL"/>
     </w:rPr>
   </w:style>
-  <w:style w:type="character" w:customStyle="1" w:styleId="Heading3Char">
-    <w:name w:val="Heading 3 Char"/>
-    <w:basedOn w:val="DefaultParagraphFont"/>
-    <w:link w:val="Heading3"/>
+  <w:style w:type="character" w:customStyle="1" w:styleId="Kop3Char">
+    <w:name w:val="Kop 3 Char"/>
+    <w:basedOn w:val="Standaardalinea-lettertype"/>
+    <w:link w:val="Kop3"/>
     <w:uiPriority w:val="9"/>
     <w:rsid w:val="008160BA"/>
     <w:rPr>
@@ -1295,6 +2069,156 @@
       <w:sz w:val="24"/>
       <w:szCs w:val="24"/>
       <w:lang w:val="nl-NL"/>
+    </w:rPr>
+  </w:style>
+  <w:style w:type="table" w:styleId="Tabelraster">
+    <w:name w:val="Table Grid"/>
+    <w:basedOn w:val="Standaardtabel"/>
+    <w:uiPriority w:val="39"/>
+    <w:rsid w:val="00126E2D"/>
+    <w:pPr>
+      <w:spacing w:after="0" w:line="240" w:lineRule="auto"/>
+    </w:pPr>
+    <w:tblPr>
+      <w:tblBorders>
+        <w:top w:val="single" w:sz="4" w:space="0" w:color="auto"/>
+        <w:left w:val="single" w:sz="4" w:space="0" w:color="auto"/>
+        <w:bottom w:val="single" w:sz="4" w:space="0" w:color="auto"/>
+        <w:right w:val="single" w:sz="4" w:space="0" w:color="auto"/>
+        <w:insideH w:val="single" w:sz="4" w:space="0" w:color="auto"/>
+        <w:insideV w:val="single" w:sz="4" w:space="0" w:color="auto"/>
+      </w:tblBorders>
+    </w:tblPr>
+  </w:style>
+  <w:style w:type="table" w:styleId="Rastertabel4-Accent2">
+    <w:name w:val="Grid Table 4 Accent 2"/>
+    <w:basedOn w:val="Standaardtabel"/>
+    <w:uiPriority w:val="49"/>
+    <w:rsid w:val="00126E2D"/>
+    <w:pPr>
+      <w:spacing w:after="0" w:line="240" w:lineRule="auto"/>
+    </w:pPr>
+    <w:tblPr>
+      <w:tblStyleRowBandSize w:val="1"/>
+      <w:tblStyleColBandSize w:val="1"/>
+      <w:tblBorders>
+        <w:top w:val="single" w:sz="4" w:space="0" w:color="F4B083" w:themeColor="accent2" w:themeTint="99"/>
+        <w:left w:val="single" w:sz="4" w:space="0" w:color="F4B083" w:themeColor="accent2" w:themeTint="99"/>
+        <w:bottom w:val="single" w:sz="4" w:space="0" w:color="F4B083" w:themeColor="accent2" w:themeTint="99"/>
+        <w:right w:val="single" w:sz="4" w:space="0" w:color="F4B083" w:themeColor="accent2" w:themeTint="99"/>
+        <w:insideH w:val="single" w:sz="4" w:space="0" w:color="F4B083" w:themeColor="accent2" w:themeTint="99"/>
+        <w:insideV w:val="single" w:sz="4" w:space="0" w:color="F4B083" w:themeColor="accent2" w:themeTint="99"/>
+      </w:tblBorders>
+    </w:tblPr>
+    <w:tblStylePr w:type="firstRow">
+      <w:rPr>
+        <w:b/>
+        <w:bCs/>
+        <w:color w:val="FFFFFF" w:themeColor="background1"/>
+      </w:rPr>
+      <w:tblPr/>
+      <w:tcPr>
+        <w:tcBorders>
+          <w:top w:val="single" w:sz="4" w:space="0" w:color="ED7D31" w:themeColor="accent2"/>
+          <w:left w:val="single" w:sz="4" w:space="0" w:color="ED7D31" w:themeColor="accent2"/>
+          <w:bottom w:val="single" w:sz="4" w:space="0" w:color="ED7D31" w:themeColor="accent2"/>
+          <w:right w:val="single" w:sz="4" w:space="0" w:color="ED7D31" w:themeColor="accent2"/>
+          <w:insideH w:val="nil"/>
+          <w:insideV w:val="nil"/>
+        </w:tcBorders>
+        <w:shd w:val="clear" w:color="auto" w:fill="ED7D31" w:themeFill="accent2"/>
+      </w:tcPr>
+    </w:tblStylePr>
+    <w:tblStylePr w:type="lastRow">
+      <w:rPr>
+        <w:b/>
+        <w:bCs/>
+      </w:rPr>
+      <w:tblPr/>
+      <w:tcPr>
+        <w:tcBorders>
+          <w:top w:val="double" w:sz="4" w:space="0" w:color="ED7D31" w:themeColor="accent2"/>
+        </w:tcBorders>
+      </w:tcPr>
+    </w:tblStylePr>
+    <w:tblStylePr w:type="firstCol">
+      <w:rPr>
+        <w:b/>
+        <w:bCs/>
+      </w:rPr>
+    </w:tblStylePr>
+    <w:tblStylePr w:type="lastCol">
+      <w:rPr>
+        <w:b/>
+        <w:bCs/>
+      </w:rPr>
+    </w:tblStylePr>
+    <w:tblStylePr w:type="band1Vert">
+      <w:tblPr/>
+      <w:tcPr>
+        <w:shd w:val="clear" w:color="auto" w:fill="FBE4D5" w:themeFill="accent2" w:themeFillTint="33"/>
+      </w:tcPr>
+    </w:tblStylePr>
+    <w:tblStylePr w:type="band1Horz">
+      <w:tblPr/>
+      <w:tcPr>
+        <w:shd w:val="clear" w:color="auto" w:fill="FBE4D5" w:themeFill="accent2" w:themeFillTint="33"/>
+      </w:tcPr>
+    </w:tblStylePr>
+  </w:style>
+  <w:style w:type="table" w:customStyle="1" w:styleId="Style1">
+    <w:name w:val="Style1"/>
+    <w:basedOn w:val="Standaardtabel"/>
+    <w:uiPriority w:val="99"/>
+    <w:rsid w:val="0062254D"/>
+    <w:pPr>
+      <w:spacing w:after="0" w:line="240" w:lineRule="auto"/>
+    </w:pPr>
+    <w:tblPr>
+      <w:tblStyleRowBandSize w:val="1"/>
+      <w:tblBorders>
+        <w:top w:val="single" w:sz="4" w:space="0" w:color="FF5050"/>
+        <w:left w:val="single" w:sz="4" w:space="0" w:color="FF5050"/>
+        <w:bottom w:val="single" w:sz="4" w:space="0" w:color="FF5050"/>
+        <w:right w:val="single" w:sz="4" w:space="0" w:color="FF5050"/>
+        <w:insideH w:val="single" w:sz="4" w:space="0" w:color="FF5050"/>
+        <w:insideV w:val="single" w:sz="4" w:space="0" w:color="FF5050"/>
+      </w:tblBorders>
+    </w:tblPr>
+    <w:tcPr>
+      <w:shd w:val="clear" w:color="auto" w:fill="FFFFFF" w:themeFill="background1"/>
+    </w:tcPr>
+    <w:tblStylePr w:type="firstRow">
+      <w:rPr>
+        <w:b/>
+        <w:color w:val="FFFFFF" w:themeColor="background1"/>
+      </w:rPr>
+      <w:tblPr/>
+      <w:tcPr>
+        <w:shd w:val="clear" w:color="auto" w:fill="FF0000"/>
+      </w:tcPr>
+    </w:tblStylePr>
+    <w:tblStylePr w:type="band1Horz">
+      <w:tblPr/>
+      <w:tcPr>
+        <w:shd w:val="clear" w:color="auto" w:fill="FFAFAF"/>
+      </w:tcPr>
+    </w:tblStylePr>
+  </w:style>
+  <w:style w:type="character" w:customStyle="1" w:styleId="markedcontent">
+    <w:name w:val="markedcontent"/>
+    <w:basedOn w:val="Standaardalinea-lettertype"/>
+    <w:rsid w:val="00C564FC"/>
+  </w:style>
+  <w:style w:type="character" w:styleId="Nadruk">
+    <w:name w:val="Emphasis"/>
+    <w:basedOn w:val="Standaardalinea-lettertype"/>
+    <w:uiPriority w:val="20"/>
+    <w:qFormat/>
+    <w:rsid w:val="00C45037"/>
+    <w:rPr>
+      <w:i/>
+      <w:iCs/>
     </w:rPr>
   </w:style>
 </w:styles>
